--- a/uploads/DevOps/Docker/Создание Docker образа для разных платформ.docx
+++ b/uploads/DevOps/Docker/Создание Docker образа для разных платформ.docx
@@ -800,11 +800,11 @@
         <w:spacing w:after="0" w:line="270" w:lineRule="atLeast"/>
         <w:rPr>
           <w:rFonts w:ascii="Menlo" w:eastAsia="Times New Roman" w:hAnsi="Menlo" w:cs="Menlo"/>
-          <w:color w:val="D8DEE9"/>
-          <w:kern w:val="0"/>
-          <w:sz w:val="18"/>
-          <w:szCs w:val="18"/>
-          <w:lang w:eastAsia="ru-RU"/>
+          <w:color w:val="E394DC"/>
+          <w:kern w:val="0"/>
+          <w:sz w:val="18"/>
+          <w:szCs w:val="18"/>
+          <w:lang w:val="en-US" w:eastAsia="ru-RU"/>
           <w14:ligatures w14:val="none"/>
         </w:rPr>
       </w:pPr>
@@ -967,6 +967,159 @@
     </w:p>
     <w:p>
       <w:pPr>
+        <w:shd w:val="clear" w:color="auto" w:fill="1A1A1A"/>
+        <w:spacing w:after="0" w:line="270" w:lineRule="atLeast"/>
+        <w:rPr>
+          <w:rFonts w:ascii="Menlo" w:eastAsia="Times New Roman" w:hAnsi="Menlo" w:cs="Menlo"/>
+          <w:color w:val="E394DC"/>
+          <w:kern w:val="0"/>
+          <w:sz w:val="18"/>
+          <w:szCs w:val="18"/>
+          <w:lang w:val="ru-RU" w:eastAsia="ru-RU"/>
+          <w14:ligatures w14:val="none"/>
+        </w:rPr>
+      </w:pPr>
+    </w:p>
+    <w:p>
+      <w:pPr>
+        <w:shd w:val="clear" w:color="auto" w:fill="1A1A1A"/>
+        <w:spacing w:after="0" w:line="270" w:lineRule="atLeast"/>
+        <w:rPr>
+          <w:rFonts w:ascii="Menlo" w:eastAsia="Times New Roman" w:hAnsi="Menlo" w:cs="Menlo"/>
+          <w:color w:val="E394DC"/>
+          <w:kern w:val="0"/>
+          <w:sz w:val="18"/>
+          <w:szCs w:val="18"/>
+          <w:lang w:val="ru-RU" w:eastAsia="ru-RU"/>
+          <w14:ligatures w14:val="none"/>
+        </w:rPr>
+      </w:pPr>
+    </w:p>
+    <w:p>
+      <w:pPr>
+        <w:shd w:val="clear" w:color="auto" w:fill="1A1A1A"/>
+        <w:spacing w:after="0" w:line="270" w:lineRule="atLeast"/>
+        <w:rPr>
+          <w:rFonts w:ascii="Menlo" w:eastAsia="Times New Roman" w:hAnsi="Menlo" w:cs="Menlo"/>
+          <w:color w:val="D8DEE9"/>
+          <w:kern w:val="0"/>
+          <w:sz w:val="18"/>
+          <w:szCs w:val="18"/>
+          <w:lang w:val="ru-RU" w:eastAsia="ru-RU"/>
+          <w14:ligatures w14:val="none"/>
+        </w:rPr>
+      </w:pPr>
+      <w:r>
+        <w:rPr>
+          <w:rFonts w:ascii="Menlo" w:eastAsia="Times New Roman" w:hAnsi="Menlo" w:cs="Menlo"/>
+          <w:color w:val="EFB080"/>
+          <w:kern w:val="0"/>
+          <w:sz w:val="18"/>
+          <w:szCs w:val="18"/>
+          <w:lang w:eastAsia="ru-RU"/>
+          <w14:ligatures w14:val="none"/>
+        </w:rPr>
+        <w:t>docker</w:t>
+      </w:r>
+      <w:r>
+        <w:rPr>
+          <w:rFonts w:ascii="Menlo" w:eastAsia="Times New Roman" w:hAnsi="Menlo" w:cs="Menlo"/>
+          <w:color w:val="D8DEE9"/>
+          <w:kern w:val="0"/>
+          <w:sz w:val="18"/>
+          <w:szCs w:val="18"/>
+          <w:lang w:eastAsia="ru-RU"/>
+          <w14:ligatures w14:val="none"/>
+        </w:rPr>
+        <w:t xml:space="preserve"> </w:t>
+      </w:r>
+      <w:r>
+        <w:rPr>
+          <w:rFonts w:ascii="Menlo" w:eastAsia="Times New Roman" w:hAnsi="Menlo" w:cs="Menlo"/>
+          <w:color w:val="E394DC"/>
+          <w:kern w:val="0"/>
+          <w:sz w:val="18"/>
+          <w:szCs w:val="18"/>
+          <w:lang w:eastAsia="ru-RU"/>
+          <w14:ligatures w14:val="none"/>
+        </w:rPr>
+        <w:t>build</w:t>
+      </w:r>
+      <w:r>
+        <w:rPr>
+          <w:rFonts w:ascii="Menlo" w:eastAsia="Times New Roman" w:hAnsi="Menlo" w:cs="Menlo"/>
+          <w:color w:val="D8DEE9"/>
+          <w:kern w:val="0"/>
+          <w:sz w:val="18"/>
+          <w:szCs w:val="18"/>
+          <w:lang w:eastAsia="ru-RU"/>
+          <w14:ligatures w14:val="none"/>
+        </w:rPr>
+        <w:t xml:space="preserve"> </w:t>
+      </w:r>
+      <w:r>
+        <w:rPr>
+          <w:rFonts w:ascii="Menlo" w:eastAsia="Times New Roman" w:hAnsi="Menlo" w:cs="Menlo"/>
+          <w:color w:val="E394DC"/>
+          <w:kern w:val="0"/>
+          <w:sz w:val="18"/>
+          <w:szCs w:val="18"/>
+          <w:lang w:eastAsia="ru-RU"/>
+          <w14:ligatures w14:val="none"/>
+        </w:rPr>
+        <w:t>-t</w:t>
+      </w:r>
+      <w:r>
+        <w:rPr>
+          <w:rFonts w:ascii="Menlo" w:eastAsia="Times New Roman" w:hAnsi="Menlo" w:cs="Menlo"/>
+          <w:color w:val="D8DEE9"/>
+          <w:kern w:val="0"/>
+          <w:sz w:val="18"/>
+          <w:szCs w:val="18"/>
+          <w:lang w:eastAsia="ru-RU"/>
+          <w14:ligatures w14:val="none"/>
+        </w:rPr>
+        <w:t xml:space="preserve"> </w:t>
+      </w:r>
+      <w:r>
+        <w:rPr>
+          <w:rFonts w:ascii="Menlo" w:eastAsia="Times New Roman" w:hAnsi="Menlo" w:cs="Menlo"/>
+          <w:color w:val="E394DC"/>
+          <w:kern w:val="0"/>
+          <w:sz w:val="18"/>
+          <w:szCs w:val="18"/>
+          <w:lang w:eastAsia="ru-RU"/>
+          <w14:ligatures w14:val="none"/>
+        </w:rPr>
+        <w:t>nikishka/docxbot:arm64</w:t>
+      </w:r>
+      <w:r>
+        <w:rPr>
+          <w:rFonts w:ascii="Menlo" w:eastAsia="Times New Roman" w:hAnsi="Menlo" w:cs="Menlo"/>
+          <w:color w:val="D8DEE9"/>
+          <w:kern w:val="0"/>
+          <w:sz w:val="18"/>
+          <w:szCs w:val="18"/>
+          <w:lang w:eastAsia="ru-RU"/>
+          <w14:ligatures w14:val="none"/>
+        </w:rPr>
+        <w:t xml:space="preserve"> </w:t>
+      </w:r>
+      <w:r>
+        <w:rPr>
+          <w:rFonts w:ascii="Menlo" w:eastAsia="Times New Roman" w:hAnsi="Menlo" w:cs="Menlo"/>
+          <w:color w:val="E394DC"/>
+          <w:kern w:val="0"/>
+          <w:sz w:val="18"/>
+          <w:szCs w:val="18"/>
+          <w:lang w:eastAsia="ru-RU"/>
+          <w14:ligatures w14:val="none"/>
+        </w:rPr>
+        <w:t>.</w:t>
+      </w:r>
+    </w:p>
+    <w:p>
+      <w:pPr>
         <w:spacing w:before="300" w:after="150" w:line="240" w:lineRule="auto"/>
         <w:outlineLvl w:val="1"/>
         <w:rPr>
@@ -1104,6 +1257,29 @@
         <w:spacing w:after="0" w:line="270" w:lineRule="atLeast"/>
         <w:rPr>
           <w:rFonts w:ascii="Menlo" w:eastAsia="Times New Roman" w:hAnsi="Menlo" w:cs="Menlo"/>
+          <w:color w:val="E394DC"/>
+          <w:kern w:val="0"/>
+          <w:sz w:val="18"/>
+          <w:szCs w:val="18"/>
+          <w:lang w:val="ru-RU" w:eastAsia="ru-RU"/>
+          <w14:ligatures w14:val="none"/>
+        </w:rPr>
+      </w:pPr>
+      <w:r>
+        <w:rPr>
+          <w:rFonts w:ascii="Menlo" w:eastAsia="Times New Roman" w:hAnsi="Menlo" w:cs="Menlo"/>
+          <w:color w:val="EFB080"/>
+          <w:kern w:val="0"/>
+          <w:sz w:val="18"/>
+          <w:szCs w:val="18"/>
+          <w:lang w:eastAsia="ru-RU"/>
+          <w14:ligatures w14:val="none"/>
+        </w:rPr>
+        <w:t>docker</w:t>
+      </w:r>
+      <w:r>
+        <w:rPr>
+          <w:rFonts w:ascii="Menlo" w:eastAsia="Times New Roman" w:hAnsi="Menlo" w:cs="Menlo"/>
           <w:color w:val="D8DEE9"/>
           <w:kern w:val="0"/>
           <w:sz w:val="18"/>
@@ -1111,6 +1287,73 @@
           <w:lang w:eastAsia="ru-RU"/>
           <w14:ligatures w14:val="none"/>
         </w:rPr>
+        <w:t xml:space="preserve"> </w:t>
+      </w:r>
+      <w:r>
+        <w:rPr>
+          <w:rFonts w:ascii="Menlo" w:eastAsia="Times New Roman" w:hAnsi="Menlo" w:cs="Menlo"/>
+          <w:color w:val="E394DC"/>
+          <w:kern w:val="0"/>
+          <w:sz w:val="18"/>
+          <w:szCs w:val="18"/>
+          <w:lang w:eastAsia="ru-RU"/>
+          <w14:ligatures w14:val="none"/>
+        </w:rPr>
+        <w:t>push</w:t>
+      </w:r>
+      <w:r>
+        <w:rPr>
+          <w:rFonts w:ascii="Menlo" w:eastAsia="Times New Roman" w:hAnsi="Menlo" w:cs="Menlo"/>
+          <w:color w:val="D8DEE9"/>
+          <w:kern w:val="0"/>
+          <w:sz w:val="18"/>
+          <w:szCs w:val="18"/>
+          <w:lang w:eastAsia="ru-RU"/>
+          <w14:ligatures w14:val="none"/>
+        </w:rPr>
+        <w:t xml:space="preserve"> </w:t>
+      </w:r>
+      <w:r>
+        <w:rPr>
+          <w:rFonts w:ascii="Menlo" w:eastAsia="Times New Roman" w:hAnsi="Menlo" w:cs="Menlo"/>
+          <w:color w:val="E394DC"/>
+          <w:kern w:val="0"/>
+          <w:sz w:val="18"/>
+          <w:szCs w:val="18"/>
+          <w:lang w:eastAsia="ru-RU"/>
+          <w14:ligatures w14:val="none"/>
+        </w:rPr>
+        <w:t>nikishka/docxbot-bot:amd64</w:t>
+      </w:r>
+    </w:p>
+    <w:p>
+      <w:pPr>
+        <w:shd w:val="clear" w:color="auto" w:fill="1A1A1A"/>
+        <w:spacing w:after="0" w:line="270" w:lineRule="atLeast"/>
+        <w:rPr>
+          <w:rFonts w:ascii="Menlo" w:eastAsia="Times New Roman" w:hAnsi="Menlo" w:cs="Menlo"/>
+          <w:color w:val="E394DC"/>
+          <w:kern w:val="0"/>
+          <w:sz w:val="18"/>
+          <w:szCs w:val="18"/>
+          <w:lang w:val="ru-RU" w:eastAsia="ru-RU"/>
+          <w14:ligatures w14:val="none"/>
+        </w:rPr>
+      </w:pPr>
+    </w:p>
+    <w:p>
+      <w:pPr>
+        <w:shd w:val="clear" w:color="auto" w:fill="1A1A1A"/>
+        <w:spacing w:after="0" w:line="270" w:lineRule="atLeast"/>
+        <w:rPr>
+          <w:rFonts w:ascii="Menlo" w:eastAsia="Times New Roman" w:hAnsi="Menlo" w:cs="Menlo"/>
+          <w:color w:val="E394DC"/>
+          <w:kern w:val="0"/>
+          <w:sz w:val="18"/>
+          <w:szCs w:val="18"/>
+          <w:lang w:val="ru-RU" w:eastAsia="ru-RU"/>
+          <w14:ligatures w14:val="none"/>
+        </w:rPr>
       </w:pPr>
       <w:r>
         <w:rPr>
@@ -1170,8 +1413,332 @@
           <w:lang w:eastAsia="ru-RU"/>
           <w14:ligatures w14:val="none"/>
         </w:rPr>
-        <w:t>nikishka/docxbot-bot:amd64</w:t>
-      </w:r>
+        <w:t>nikishka/docxbot:arm64</w:t>
+      </w:r>
+    </w:p>
+    <w:p>
+      <w:pPr>
+        <w:shd w:val="clear" w:color="auto" w:fill="1A1A1A"/>
+        <w:spacing w:after="0" w:line="270" w:lineRule="atLeast"/>
+        <w:rPr>
+          <w:rFonts w:ascii="Menlo" w:eastAsia="Times New Roman" w:hAnsi="Menlo" w:cs="Menlo"/>
+          <w:color w:val="E394DC"/>
+          <w:kern w:val="0"/>
+          <w:sz w:val="18"/>
+          <w:szCs w:val="18"/>
+          <w:lang w:val="ru-RU" w:eastAsia="ru-RU"/>
+          <w14:ligatures w14:val="none"/>
+        </w:rPr>
+      </w:pPr>
+    </w:p>
+    <w:p>
+      <w:pPr>
+        <w:shd w:val="clear" w:color="auto" w:fill="1A1A1A"/>
+        <w:spacing w:after="0" w:line="270" w:lineRule="atLeast"/>
+        <w:rPr>
+          <w:rFonts w:ascii="Menlo" w:eastAsia="Times New Roman" w:hAnsi="Menlo" w:cs="Menlo"/>
+          <w:color w:val="D8DEE9"/>
+          <w:kern w:val="0"/>
+          <w:sz w:val="18"/>
+          <w:szCs w:val="18"/>
+          <w:lang w:val="ru-RU" w:eastAsia="ru-RU"/>
+          <w14:ligatures w14:val="none"/>
+        </w:rPr>
+      </w:pPr>
+    </w:p>
+    <w:p>
+      <w:pPr>
+        <w:spacing w:after="0" w:line="240" w:lineRule="auto"/>
+        <w:rPr>
+          <w:rFonts w:ascii="Times New Roman" w:eastAsia="Times New Roman" w:hAnsi="Times New Roman" w:cs="Times New Roman"/>
+          <w:kern w:val="0"/>
+          <w:lang w:eastAsia="ru-RU"/>
+          <w14:ligatures w14:val="none"/>
+        </w:rPr>
+      </w:pPr>
+      <w:r>
+        <w:rPr>
+          <w:rFonts w:ascii="Times New Roman" w:eastAsia="Times New Roman" w:hAnsi="Times New Roman" w:cs="Times New Roman"/>
+          <w:kern w:val="0"/>
+          <w:lang w:eastAsia="ru-RU"/>
+          <w14:ligatures w14:val="none"/>
+        </w:rPr>
+        <w:t>Создаем манифест, который объединит оба образа под одним тегом:</w:t>
+      </w:r>
+    </w:p>
+    <w:p>
+      <w:pPr>
+        <w:shd w:val="clear" w:color="auto" w:fill="1A1A1A"/>
+        <w:spacing w:after="0" w:line="270" w:lineRule="atLeast"/>
+        <w:rPr>
+          <w:rFonts w:ascii="Menlo" w:eastAsia="Times New Roman" w:hAnsi="Menlo" w:cs="Menlo"/>
+          <w:color w:val="D8DEE9"/>
+          <w:kern w:val="0"/>
+          <w:sz w:val="18"/>
+          <w:szCs w:val="18"/>
+          <w:lang w:eastAsia="ru-RU"/>
+          <w14:ligatures w14:val="none"/>
+        </w:rPr>
+      </w:pPr>
+      <w:r>
+        <w:rPr>
+          <w:rFonts w:ascii="Menlo" w:eastAsia="Times New Roman" w:hAnsi="Menlo" w:cs="Menlo"/>
+          <w:color w:val="EFB080"/>
+          <w:kern w:val="0"/>
+          <w:sz w:val="18"/>
+          <w:szCs w:val="18"/>
+          <w:lang w:eastAsia="ru-RU"/>
+          <w14:ligatures w14:val="none"/>
+        </w:rPr>
+        <w:t>docker</w:t>
+      </w:r>
+      <w:r>
+        <w:rPr>
+          <w:rFonts w:ascii="Menlo" w:eastAsia="Times New Roman" w:hAnsi="Menlo" w:cs="Menlo"/>
+          <w:color w:val="D8DEE9"/>
+          <w:kern w:val="0"/>
+          <w:sz w:val="18"/>
+          <w:szCs w:val="18"/>
+          <w:lang w:eastAsia="ru-RU"/>
+          <w14:ligatures w14:val="none"/>
+        </w:rPr>
+        <w:t xml:space="preserve"> </w:t>
+      </w:r>
+      <w:r>
+        <w:rPr>
+          <w:rFonts w:ascii="Menlo" w:eastAsia="Times New Roman" w:hAnsi="Menlo" w:cs="Menlo"/>
+          <w:color w:val="E394DC"/>
+          <w:kern w:val="0"/>
+          <w:sz w:val="18"/>
+          <w:szCs w:val="18"/>
+          <w:lang w:eastAsia="ru-RU"/>
+          <w14:ligatures w14:val="none"/>
+        </w:rPr>
+        <w:t>manifest</w:t>
+      </w:r>
+      <w:r>
+        <w:rPr>
+          <w:rFonts w:ascii="Menlo" w:eastAsia="Times New Roman" w:hAnsi="Menlo" w:cs="Menlo"/>
+          <w:color w:val="D8DEE9"/>
+          <w:kern w:val="0"/>
+          <w:sz w:val="18"/>
+          <w:szCs w:val="18"/>
+          <w:lang w:eastAsia="ru-RU"/>
+          <w14:ligatures w14:val="none"/>
+        </w:rPr>
+        <w:t xml:space="preserve"> </w:t>
+      </w:r>
+      <w:r>
+        <w:rPr>
+          <w:rFonts w:ascii="Menlo" w:eastAsia="Times New Roman" w:hAnsi="Menlo" w:cs="Menlo"/>
+          <w:color w:val="E394DC"/>
+          <w:kern w:val="0"/>
+          <w:sz w:val="18"/>
+          <w:szCs w:val="18"/>
+          <w:lang w:eastAsia="ru-RU"/>
+          <w14:ligatures w14:val="none"/>
+        </w:rPr>
+        <w:t>create</w:t>
+      </w:r>
+      <w:r>
+        <w:rPr>
+          <w:rFonts w:ascii="Menlo" w:eastAsia="Times New Roman" w:hAnsi="Menlo" w:cs="Menlo"/>
+          <w:color w:val="D8DEE9"/>
+          <w:kern w:val="0"/>
+          <w:sz w:val="18"/>
+          <w:szCs w:val="18"/>
+          <w:lang w:eastAsia="ru-RU"/>
+          <w14:ligatures w14:val="none"/>
+        </w:rPr>
+        <w:t xml:space="preserve"> </w:t>
+      </w:r>
+      <w:r>
+        <w:rPr>
+          <w:rFonts w:ascii="Menlo" w:eastAsia="Times New Roman" w:hAnsi="Menlo" w:cs="Menlo"/>
+          <w:color w:val="E394DC"/>
+          <w:kern w:val="0"/>
+          <w:sz w:val="18"/>
+          <w:szCs w:val="18"/>
+          <w:lang w:eastAsia="ru-RU"/>
+          <w14:ligatures w14:val="none"/>
+        </w:rPr>
+        <w:t>nikishka/docxbot:latest</w:t>
+      </w:r>
+      <w:r>
+        <w:rPr>
+          <w:rFonts w:ascii="Menlo" w:eastAsia="Times New Roman" w:hAnsi="Menlo" w:cs="Menlo"/>
+          <w:color w:val="D8DEE9"/>
+          <w:kern w:val="0"/>
+          <w:sz w:val="18"/>
+          <w:szCs w:val="18"/>
+          <w:lang w:eastAsia="ru-RU"/>
+          <w14:ligatures w14:val="none"/>
+        </w:rPr>
+        <w:t xml:space="preserve"> </w:t>
+      </w:r>
+      <w:r>
+        <w:rPr>
+          <w:rFonts w:ascii="Menlo" w:eastAsia="Times New Roman" w:hAnsi="Menlo" w:cs="Menlo"/>
+          <w:color w:val="E394DC"/>
+          <w:kern w:val="0"/>
+          <w:sz w:val="18"/>
+          <w:szCs w:val="18"/>
+          <w:lang w:eastAsia="ru-RU"/>
+          <w14:ligatures w14:val="none"/>
+        </w:rPr>
+        <w:t>nikishka/docxbot:arm64</w:t>
+      </w:r>
+      <w:r>
+        <w:rPr>
+          <w:rFonts w:ascii="Menlo" w:eastAsia="Times New Roman" w:hAnsi="Menlo" w:cs="Menlo"/>
+          <w:color w:val="D8DEE9"/>
+          <w:kern w:val="0"/>
+          <w:sz w:val="18"/>
+          <w:szCs w:val="18"/>
+          <w:lang w:eastAsia="ru-RU"/>
+          <w14:ligatures w14:val="none"/>
+        </w:rPr>
+        <w:t xml:space="preserve"> </w:t>
+      </w:r>
+      <w:r>
+        <w:rPr>
+          <w:rFonts w:ascii="Menlo" w:eastAsia="Times New Roman" w:hAnsi="Menlo" w:cs="Menlo"/>
+          <w:color w:val="E394DC"/>
+          <w:kern w:val="0"/>
+          <w:sz w:val="18"/>
+          <w:szCs w:val="18"/>
+          <w:lang w:eastAsia="ru-RU"/>
+          <w14:ligatures w14:val="none"/>
+        </w:rPr>
+        <w:t>nikishka/docxbot:amd64</w:t>
+      </w:r>
+    </w:p>
+    <w:p>
+      <w:pPr>
+        <w:spacing w:after="60" w:line="225" w:lineRule="atLeast"/>
+        <w:rPr>
+          <w:rFonts w:ascii="Times New Roman" w:eastAsia="Times New Roman" w:hAnsi="Times New Roman" w:cs="Times New Roman"/>
+          <w:kern w:val="0"/>
+          <w:sz w:val="17"/>
+          <w:szCs w:val="17"/>
+          <w:lang w:val="ru-RU" w:eastAsia="ru-RU"/>
+          <w14:ligatures w14:val="none"/>
+        </w:rPr>
+      </w:pPr>
+    </w:p>
+    <w:p>
+      <w:pPr>
+        <w:shd w:val="clear" w:color="auto" w:fill="1A1A1A"/>
+        <w:spacing w:after="0" w:line="270" w:lineRule="atLeast"/>
+        <w:rPr>
+          <w:rFonts w:ascii="Menlo" w:eastAsia="Times New Roman" w:hAnsi="Menlo" w:cs="Menlo"/>
+          <w:color w:val="D8DEE9"/>
+          <w:kern w:val="0"/>
+          <w:sz w:val="18"/>
+          <w:szCs w:val="18"/>
+          <w:lang w:val="ru-RU" w:eastAsia="ru-RU"/>
+          <w14:ligatures w14:val="none"/>
+        </w:rPr>
+      </w:pPr>
+      <w:r>
+        <w:rPr>
+          <w:rFonts w:ascii="Menlo" w:eastAsia="Times New Roman" w:hAnsi="Menlo" w:cs="Menlo"/>
+          <w:color w:val="EFB080"/>
+          <w:kern w:val="0"/>
+          <w:sz w:val="18"/>
+          <w:szCs w:val="18"/>
+          <w:lang w:eastAsia="ru-RU"/>
+          <w14:ligatures w14:val="none"/>
+        </w:rPr>
+        <w:t>docker</w:t>
+      </w:r>
+      <w:r>
+        <w:rPr>
+          <w:rFonts w:ascii="Menlo" w:eastAsia="Times New Roman" w:hAnsi="Menlo" w:cs="Menlo"/>
+          <w:color w:val="D8DEE9"/>
+          <w:kern w:val="0"/>
+          <w:sz w:val="18"/>
+          <w:szCs w:val="18"/>
+          <w:lang w:eastAsia="ru-RU"/>
+          <w14:ligatures w14:val="none"/>
+        </w:rPr>
+        <w:t xml:space="preserve"> </w:t>
+      </w:r>
+      <w:r>
+        <w:rPr>
+          <w:rFonts w:ascii="Menlo" w:eastAsia="Times New Roman" w:hAnsi="Menlo" w:cs="Menlo"/>
+          <w:color w:val="E394DC"/>
+          <w:kern w:val="0"/>
+          <w:sz w:val="18"/>
+          <w:szCs w:val="18"/>
+          <w:lang w:eastAsia="ru-RU"/>
+          <w14:ligatures w14:val="none"/>
+        </w:rPr>
+        <w:t>manifest</w:t>
+      </w:r>
+      <w:r>
+        <w:rPr>
+          <w:rFonts w:ascii="Menlo" w:eastAsia="Times New Roman" w:hAnsi="Menlo" w:cs="Menlo"/>
+          <w:color w:val="D8DEE9"/>
+          <w:kern w:val="0"/>
+          <w:sz w:val="18"/>
+          <w:szCs w:val="18"/>
+          <w:lang w:eastAsia="ru-RU"/>
+          <w14:ligatures w14:val="none"/>
+        </w:rPr>
+        <w:t xml:space="preserve"> </w:t>
+      </w:r>
+      <w:r>
+        <w:rPr>
+          <w:rFonts w:ascii="Menlo" w:eastAsia="Times New Roman" w:hAnsi="Menlo" w:cs="Menlo"/>
+          <w:color w:val="E394DC"/>
+          <w:kern w:val="0"/>
+          <w:sz w:val="18"/>
+          <w:szCs w:val="18"/>
+          <w:lang w:eastAsia="ru-RU"/>
+          <w14:ligatures w14:val="none"/>
+        </w:rPr>
+        <w:t>push</w:t>
+      </w:r>
+      <w:r>
+        <w:rPr>
+          <w:rFonts w:ascii="Menlo" w:eastAsia="Times New Roman" w:hAnsi="Menlo" w:cs="Menlo"/>
+          <w:color w:val="D8DEE9"/>
+          <w:kern w:val="0"/>
+          <w:sz w:val="18"/>
+          <w:szCs w:val="18"/>
+          <w:lang w:eastAsia="ru-RU"/>
+          <w14:ligatures w14:val="none"/>
+        </w:rPr>
+        <w:t xml:space="preserve"> </w:t>
+      </w:r>
+      <w:r>
+        <w:rPr>
+          <w:rFonts w:ascii="Menlo" w:eastAsia="Times New Roman" w:hAnsi="Menlo" w:cs="Menlo"/>
+          <w:color w:val="E394DC"/>
+          <w:kern w:val="0"/>
+          <w:sz w:val="18"/>
+          <w:szCs w:val="18"/>
+          <w:lang w:eastAsia="ru-RU"/>
+          <w14:ligatures w14:val="none"/>
+        </w:rPr>
+        <w:t>nikishka/docxbot:latest</w:t>
+      </w:r>
+    </w:p>
+    <w:p>
+      <w:pPr>
+        <w:shd w:val="clear" w:color="auto" w:fill="1A1A1A"/>
+        <w:spacing w:after="0" w:line="270" w:lineRule="atLeast"/>
+        <w:rPr>
+          <w:rFonts w:ascii="Menlo" w:eastAsia="Times New Roman" w:hAnsi="Menlo" w:cs="Menlo"/>
+          <w:color w:val="D8DEE9"/>
+          <w:kern w:val="0"/>
+          <w:sz w:val="18"/>
+          <w:szCs w:val="18"/>
+          <w:lang w:val="en-US" w:eastAsia="ru-RU"/>
+          <w14:ligatures w14:val="none"/>
+        </w:rPr>
+      </w:pPr>
     </w:p>
     <w:p>
       <w:pPr>
@@ -1655,7 +2222,6 @@
           <w:lang w:eastAsia="ru-RU"/>
           <w14:ligatures w14:val="none"/>
         </w:rPr>
-        <w:lastRenderedPageBreak/>
         <w:t>4.2 Проверка на Docker Hub</w:t>
       </w:r>
     </w:p>
